--- a/tutorials/doc/AccelCamp Tutorial2.docx
+++ b/tutorials/doc/AccelCamp Tutorial2.docx
@@ -149,7 +149,10 @@
     <w:sdt>
       <w:sdtPr>
         <w:rPr>
-          <w:rFonts w:asciiTheme="minorHAnsi" w:hAnsiTheme="minorHAnsi" w:cstheme="minorHAnsi"/>
+          <w:rFonts w:asciiTheme="minorHAnsi" w:eastAsiaTheme="minorHAnsi" w:hAnsiTheme="minorHAnsi" w:cstheme="minorHAnsi"/>
+          <w:color w:val="auto"/>
+          <w:sz w:val="22"/>
+          <w:szCs w:val="22"/>
           <w14:textOutline w14:w="9525" w14:cap="rnd" w14:cmpd="sng" w14:algn="ctr">
             <w14:noFill/>
             <w14:prstDash w14:val="solid"/>
@@ -164,13 +167,9 @@
       </w:sdtPr>
       <w:sdtEndPr>
         <w:rPr>
-          <w:rFonts w:eastAsiaTheme="minorHAnsi"/>
           <w:b/>
           <w:bCs/>
           <w:noProof/>
-          <w:color w:val="auto"/>
-          <w:sz w:val="22"/>
-          <w:szCs w:val="22"/>
         </w:rPr>
       </w:sdtEndPr>
       <w:sdtContent>
@@ -1832,8 +1831,6 @@
         </w:rPr>
         <w:tab/>
       </w:r>
-      <w:bookmarkStart w:id="6" w:name="_GoBack"/>
-      <w:bookmarkEnd w:id="6"/>
     </w:p>
     <w:p>
       <w:pPr>
@@ -2382,7 +2379,7 @@
         <w:pStyle w:val="Heading2"/>
         <w:spacing w:line="276" w:lineRule="auto"/>
       </w:pPr>
-      <w:bookmarkStart w:id="7" w:name="_Toc31631317"/>
+      <w:bookmarkStart w:id="6" w:name="_Toc31631317"/>
       <w:r>
         <w:lastRenderedPageBreak/>
         <w:t>2.2</w:t>
@@ -2393,7 +2390,7 @@
       <w:r>
         <w:t>Graphing Test Data</w:t>
       </w:r>
-      <w:bookmarkEnd w:id="7"/>
+      <w:bookmarkEnd w:id="6"/>
     </w:p>
     <w:p>
       <w:pPr>
@@ -2665,59 +2662,72 @@
         <w:pStyle w:val="Heading2"/>
         <w:spacing w:line="276" w:lineRule="auto"/>
       </w:pPr>
-      <w:bookmarkStart w:id="8" w:name="_Toc31631318"/>
+      <w:bookmarkStart w:id="7" w:name="_Toc31631318"/>
       <w:r>
         <w:t>2.3 Graphing your own data</w:t>
       </w:r>
+      <w:bookmarkEnd w:id="7"/>
+    </w:p>
+    <w:p>
+      <w:pPr>
+        <w:spacing w:line="276" w:lineRule="auto"/>
+        <w:rPr>
+          <w:rFonts w:cstheme="minorHAnsi"/>
+          <w14:textOutline w14:w="9525" w14:cap="rnd" w14:cmpd="sng" w14:algn="ctr">
+            <w14:noFill/>
+            <w14:prstDash w14:val="solid"/>
+            <w14:bevel/>
+          </w14:textOutline>
+        </w:rPr>
+      </w:pPr>
+      <w:r>
+        <w:rPr>
+          <w:rFonts w:cstheme="minorHAnsi"/>
+          <w14:textOutline w14:w="9525" w14:cap="rnd" w14:cmpd="sng" w14:algn="ctr">
+            <w14:noFill/>
+            <w14:prstDash w14:val="solid"/>
+            <w14:bevel/>
+          </w14:textOutline>
+        </w:rPr>
+        <w:t xml:space="preserve">This time, you will record your own data to graph. </w:t>
+      </w:r>
+    </w:p>
+    <w:p>
+      <w:pPr>
+        <w:spacing w:line="276" w:lineRule="auto"/>
+        <w:rPr>
+          <w:rFonts w:cstheme="minorHAnsi"/>
+          <w14:textOutline w14:w="9525" w14:cap="rnd" w14:cmpd="sng" w14:algn="ctr">
+            <w14:noFill/>
+            <w14:prstDash w14:val="solid"/>
+            <w14:bevel/>
+          </w14:textOutline>
+        </w:rPr>
+      </w:pPr>
+      <w:r>
+        <w:rPr>
+          <w:rFonts w:cstheme="minorHAnsi"/>
+          <w14:textOutline w14:w="9525" w14:cap="rnd" w14:cmpd="sng" w14:algn="ctr">
+            <w14:noFill/>
+            <w14:prstDash w14:val="solid"/>
+            <w14:bevel/>
+          </w14:textOutline>
+        </w:rPr>
+        <w:t>Tasks:</w:t>
+      </w:r>
+      <w:r>
+        <w:rPr>
+          <w:rFonts w:cstheme="minorHAnsi"/>
+          <w14:textOutline w14:w="9525" w14:cap="rnd" w14:cmpd="sng" w14:algn="ctr">
+            <w14:noFill/>
+            <w14:prstDash w14:val="solid"/>
+            <w14:bevel/>
+          </w14:textOutline>
+        </w:rPr>
+        <w:t xml:space="preserve"> </w:t>
+      </w:r>
+      <w:bookmarkStart w:id="8" w:name="_GoBack"/>
       <w:bookmarkEnd w:id="8"/>
-    </w:p>
-    <w:p>
-      <w:pPr>
-        <w:spacing w:line="276" w:lineRule="auto"/>
-        <w:rPr>
-          <w:rFonts w:cstheme="minorHAnsi"/>
-          <w14:textOutline w14:w="9525" w14:cap="rnd" w14:cmpd="sng" w14:algn="ctr">
-            <w14:noFill/>
-            <w14:prstDash w14:val="solid"/>
-            <w14:bevel/>
-          </w14:textOutline>
-        </w:rPr>
-      </w:pPr>
-      <w:r>
-        <w:rPr>
-          <w:rFonts w:cstheme="minorHAnsi"/>
-          <w14:textOutline w14:w="9525" w14:cap="rnd" w14:cmpd="sng" w14:algn="ctr">
-            <w14:noFill/>
-            <w14:prstDash w14:val="solid"/>
-            <w14:bevel/>
-          </w14:textOutline>
-        </w:rPr>
-        <w:t xml:space="preserve">This time, you will record your own data to graph. </w:t>
-      </w:r>
-    </w:p>
-    <w:p>
-      <w:pPr>
-        <w:spacing w:line="276" w:lineRule="auto"/>
-        <w:rPr>
-          <w:rFonts w:cstheme="minorHAnsi"/>
-          <w14:textOutline w14:w="9525" w14:cap="rnd" w14:cmpd="sng" w14:algn="ctr">
-            <w14:noFill/>
-            <w14:prstDash w14:val="solid"/>
-            <w14:bevel/>
-          </w14:textOutline>
-        </w:rPr>
-      </w:pPr>
-      <w:r>
-        <w:rPr>
-          <w:rFonts w:cstheme="minorHAnsi"/>
-          <w14:textOutline w14:w="9525" w14:cap="rnd" w14:cmpd="sng" w14:algn="ctr">
-            <w14:noFill/>
-            <w14:prstDash w14:val="solid"/>
-            <w14:bevel/>
-          </w14:textOutline>
-        </w:rPr>
-        <w:t>Tasks:</w:t>
-      </w:r>
     </w:p>
     <w:p>
       <w:pPr>
@@ -4280,7 +4290,7 @@
 </file>
 
 <file path=customXml/itemProps1.xml><?xml version="1.0" encoding="utf-8"?>
-<ds:datastoreItem xmlns:ds="http://schemas.openxmlformats.org/officeDocument/2006/customXml" ds:itemID="{E7F8D9E3-BAC1-4ECB-81C1-35E2AFCEF861}">
+<ds:datastoreItem xmlns:ds="http://schemas.openxmlformats.org/officeDocument/2006/customXml" ds:itemID="{A5CEC752-F334-47D7-AC6B-1B329A4A273F}">
   <ds:schemaRefs>
     <ds:schemaRef ds:uri="http://schemas.openxmlformats.org/officeDocument/2006/bibliography"/>
   </ds:schemaRefs>
